--- a/src/PDF/ใบแจ้งหนี้.docx
+++ b/src/PDF/ใบแจ้งหนี้.docx
@@ -6,7 +6,7 @@
       <w:pPr>
         <w:jc w:val="center"/>
         <w:rPr>
-          <w:rFonts w:ascii="TH SarabunPSK" w:hAnsi="TH SarabunPSK" w:cs="TH SarabunPSK" w:hint="cs"/>
+          <w:rFonts w:ascii="TH SarabunPSK" w:hAnsi="TH SarabunPSK" w:cs="TH SarabunPSK"/>
           <w:b/>
           <w:bCs/>
           <w:sz w:val="48"/>
@@ -28,7 +28,7 @@
     <w:p>
       <w:pPr>
         <w:rPr>
-          <w:rFonts w:ascii="TH SarabunPSK" w:hAnsi="TH SarabunPSK" w:cs="TH SarabunPSK" w:hint="cs"/>
+          <w:rFonts w:ascii="TH SarabunPSK" w:hAnsi="TH SarabunPSK" w:cs="TH SarabunPSK"/>
           <w:sz w:val="48"/>
           <w:szCs w:val="52"/>
         </w:rPr>
@@ -37,7 +37,8 @@
     <w:p>
       <w:pPr>
         <w:rPr>
-          <w:rFonts w:ascii="TH SarabunPSK" w:hAnsi="TH SarabunPSK" w:cs="TH SarabunPSK" w:hint="cs"/>
+          <w:rFonts w:ascii="TH SarabunPSK" w:hAnsi="TH SarabunPSK" w:cs="TH SarabunPSK"/>
+          <w:color w:val="FFFFFF" w:themeColor="background1"/>
           <w:sz w:val="36"/>
           <w:szCs w:val="40"/>
         </w:rPr>
@@ -49,13 +50,42 @@
           <w:szCs w:val="40"/>
           <w:cs/>
         </w:rPr>
-        <w:t>ชื่อหอพัก ........................................................... ห้องที่ ..................................................</w:t>
+        <w:t xml:space="preserve">ชื่อหอพัก </w:t>
+      </w:r>
+      <w:r>
+        <w:rPr>
+          <w:rFonts w:ascii="TH SarabunPSK" w:hAnsi="TH SarabunPSK" w:cs="TH SarabunPSK" w:hint="cs"/>
+          <w:color w:val="FFFFFF" w:themeColor="background1"/>
+          <w:sz w:val="36"/>
+          <w:szCs w:val="40"/>
+          <w:cs/>
+        </w:rPr>
+        <w:t>...........................................................</w:t>
+      </w:r>
+      <w:r>
+        <w:rPr>
+          <w:rFonts w:ascii="TH SarabunPSK" w:hAnsi="TH SarabunPSK" w:cs="TH SarabunPSK" w:hint="cs"/>
+          <w:sz w:val="36"/>
+          <w:szCs w:val="40"/>
+          <w:cs/>
+        </w:rPr>
+        <w:t xml:space="preserve"> ห้องที่ </w:t>
+      </w:r>
+      <w:r>
+        <w:rPr>
+          <w:rFonts w:ascii="TH SarabunPSK" w:hAnsi="TH SarabunPSK" w:cs="TH SarabunPSK" w:hint="cs"/>
+          <w:color w:val="FFFFFF" w:themeColor="background1"/>
+          <w:sz w:val="36"/>
+          <w:szCs w:val="40"/>
+          <w:cs/>
+        </w:rPr>
+        <w:t>..................................................</w:t>
       </w:r>
     </w:p>
     <w:p>
       <w:pPr>
         <w:rPr>
-          <w:rFonts w:ascii="TH SarabunPSK" w:hAnsi="TH SarabunPSK" w:cs="TH SarabunPSK" w:hint="cs"/>
+          <w:rFonts w:ascii="TH SarabunPSK" w:hAnsi="TH SarabunPSK" w:cs="TH SarabunPSK"/>
           <w:sz w:val="36"/>
           <w:szCs w:val="40"/>
         </w:rPr>
@@ -67,7 +97,17 @@
           <w:szCs w:val="40"/>
           <w:cs/>
         </w:rPr>
-        <w:t>ชื่อผู้เช่า ............................................................................................................................</w:t>
+        <w:t xml:space="preserve">ชื่อผู้เช่า </w:t>
+      </w:r>
+      <w:r>
+        <w:rPr>
+          <w:rFonts w:ascii="TH SarabunPSK" w:hAnsi="TH SarabunPSK" w:cs="TH SarabunPSK" w:hint="cs"/>
+          <w:color w:val="FFFFFF" w:themeColor="background1"/>
+          <w:sz w:val="36"/>
+          <w:szCs w:val="40"/>
+          <w:cs/>
+        </w:rPr>
+        <w:t>............................................................................................................................</w:t>
       </w:r>
     </w:p>
     <w:tbl>
@@ -95,7 +135,7 @@
             <w:pPr>
               <w:jc w:val="center"/>
               <w:rPr>
-                <w:rFonts w:ascii="TH SarabunPSK" w:hAnsi="TH SarabunPSK" w:cs="TH SarabunPSK" w:hint="cs"/>
+                <w:rFonts w:ascii="TH SarabunPSK" w:hAnsi="TH SarabunPSK" w:cs="TH SarabunPSK"/>
                 <w:sz w:val="28"/>
                 <w:szCs w:val="32"/>
               </w:rPr>
@@ -120,7 +160,7 @@
             <w:pPr>
               <w:jc w:val="center"/>
               <w:rPr>
-                <w:rFonts w:ascii="TH SarabunPSK" w:hAnsi="TH SarabunPSK" w:cs="TH SarabunPSK" w:hint="cs"/>
+                <w:rFonts w:ascii="TH SarabunPSK" w:hAnsi="TH SarabunPSK" w:cs="TH SarabunPSK"/>
                 <w:sz w:val="28"/>
                 <w:szCs w:val="32"/>
               </w:rPr>
@@ -145,7 +185,7 @@
             <w:pPr>
               <w:jc w:val="center"/>
               <w:rPr>
-                <w:rFonts w:ascii="TH SarabunPSK" w:hAnsi="TH SarabunPSK" w:cs="TH SarabunPSK" w:hint="cs"/>
+                <w:rFonts w:ascii="TH SarabunPSK" w:hAnsi="TH SarabunPSK" w:cs="TH SarabunPSK"/>
                 <w:sz w:val="28"/>
                 <w:szCs w:val="32"/>
               </w:rPr>
@@ -170,7 +210,7 @@
             <w:pPr>
               <w:jc w:val="center"/>
               <w:rPr>
-                <w:rFonts w:ascii="TH SarabunPSK" w:hAnsi="TH SarabunPSK" w:cs="TH SarabunPSK" w:hint="cs"/>
+                <w:rFonts w:ascii="TH SarabunPSK" w:hAnsi="TH SarabunPSK" w:cs="TH SarabunPSK"/>
                 <w:sz w:val="28"/>
                 <w:szCs w:val="32"/>
                 <w:cs/>
@@ -196,7 +236,7 @@
             <w:pPr>
               <w:jc w:val="center"/>
               <w:rPr>
-                <w:rFonts w:ascii="TH SarabunPSK" w:hAnsi="TH SarabunPSK" w:cs="TH SarabunPSK" w:hint="cs"/>
+                <w:rFonts w:ascii="TH SarabunPSK" w:hAnsi="TH SarabunPSK" w:cs="TH SarabunPSK"/>
                 <w:sz w:val="28"/>
                 <w:szCs w:val="32"/>
                 <w:cs/>
@@ -221,7 +261,7 @@
             <w:pPr>
               <w:jc w:val="center"/>
               <w:rPr>
-                <w:rFonts w:ascii="TH SarabunPSK" w:hAnsi="TH SarabunPSK" w:cs="TH SarabunPSK" w:hint="cs"/>
+                <w:rFonts w:ascii="TH SarabunPSK" w:hAnsi="TH SarabunPSK" w:cs="TH SarabunPSK"/>
                 <w:sz w:val="28"/>
                 <w:szCs w:val="32"/>
                 <w:cs/>
@@ -248,7 +288,7 @@
           <w:p>
             <w:pPr>
               <w:rPr>
-                <w:rFonts w:ascii="TH SarabunPSK" w:hAnsi="TH SarabunPSK" w:cs="TH SarabunPSK" w:hint="cs"/>
+                <w:rFonts w:ascii="TH SarabunPSK" w:hAnsi="TH SarabunPSK" w:cs="TH SarabunPSK"/>
                 <w:sz w:val="28"/>
                 <w:szCs w:val="32"/>
               </w:rPr>
@@ -273,7 +313,7 @@
             <w:pPr>
               <w:jc w:val="center"/>
               <w:rPr>
-                <w:rFonts w:ascii="TH SarabunPSK" w:hAnsi="TH SarabunPSK" w:cs="TH SarabunPSK" w:hint="cs"/>
+                <w:rFonts w:ascii="TH SarabunPSK" w:hAnsi="TH SarabunPSK" w:cs="TH SarabunPSK"/>
                 <w:sz w:val="28"/>
                 <w:szCs w:val="32"/>
               </w:rPr>
@@ -289,7 +329,7 @@
             <w:pPr>
               <w:jc w:val="center"/>
               <w:rPr>
-                <w:rFonts w:ascii="TH SarabunPSK" w:hAnsi="TH SarabunPSK" w:cs="TH SarabunPSK" w:hint="cs"/>
+                <w:rFonts w:ascii="TH SarabunPSK" w:hAnsi="TH SarabunPSK" w:cs="TH SarabunPSK"/>
                 <w:sz w:val="28"/>
                 <w:szCs w:val="32"/>
               </w:rPr>
@@ -305,7 +345,7 @@
             <w:pPr>
               <w:jc w:val="center"/>
               <w:rPr>
-                <w:rFonts w:ascii="TH SarabunPSK" w:hAnsi="TH SarabunPSK" w:cs="TH SarabunPSK" w:hint="cs"/>
+                <w:rFonts w:ascii="TH SarabunPSK" w:hAnsi="TH SarabunPSK" w:cs="TH SarabunPSK"/>
                 <w:sz w:val="28"/>
                 <w:szCs w:val="32"/>
               </w:rPr>
@@ -321,7 +361,7 @@
             <w:pPr>
               <w:jc w:val="center"/>
               <w:rPr>
-                <w:rFonts w:ascii="TH SarabunPSK" w:hAnsi="TH SarabunPSK" w:cs="TH SarabunPSK" w:hint="cs"/>
+                <w:rFonts w:ascii="TH SarabunPSK" w:hAnsi="TH SarabunPSK" w:cs="TH SarabunPSK"/>
                 <w:sz w:val="28"/>
                 <w:szCs w:val="32"/>
               </w:rPr>
@@ -336,7 +376,7 @@
             <w:pPr>
               <w:jc w:val="center"/>
               <w:rPr>
-                <w:rFonts w:ascii="TH SarabunPSK" w:hAnsi="TH SarabunPSK" w:cs="TH SarabunPSK" w:hint="cs"/>
+                <w:rFonts w:ascii="TH SarabunPSK" w:hAnsi="TH SarabunPSK" w:cs="TH SarabunPSK"/>
                 <w:sz w:val="28"/>
                 <w:szCs w:val="32"/>
               </w:rPr>
@@ -353,7 +393,7 @@
           <w:p>
             <w:pPr>
               <w:rPr>
-                <w:rFonts w:ascii="TH SarabunPSK" w:hAnsi="TH SarabunPSK" w:cs="TH SarabunPSK" w:hint="cs"/>
+                <w:rFonts w:ascii="TH SarabunPSK" w:hAnsi="TH SarabunPSK" w:cs="TH SarabunPSK"/>
                 <w:sz w:val="28"/>
                 <w:szCs w:val="32"/>
               </w:rPr>
@@ -378,7 +418,7 @@
             <w:pPr>
               <w:jc w:val="center"/>
               <w:rPr>
-                <w:rFonts w:ascii="TH SarabunPSK" w:hAnsi="TH SarabunPSK" w:cs="TH SarabunPSK" w:hint="cs"/>
+                <w:rFonts w:ascii="TH SarabunPSK" w:hAnsi="TH SarabunPSK" w:cs="TH SarabunPSK"/>
                 <w:sz w:val="28"/>
                 <w:szCs w:val="32"/>
               </w:rPr>
@@ -394,7 +434,7 @@
             <w:pPr>
               <w:jc w:val="center"/>
               <w:rPr>
-                <w:rFonts w:ascii="TH SarabunPSK" w:hAnsi="TH SarabunPSK" w:cs="TH SarabunPSK" w:hint="cs"/>
+                <w:rFonts w:ascii="TH SarabunPSK" w:hAnsi="TH SarabunPSK" w:cs="TH SarabunPSK"/>
                 <w:sz w:val="28"/>
                 <w:szCs w:val="32"/>
               </w:rPr>
@@ -410,7 +450,7 @@
             <w:pPr>
               <w:jc w:val="center"/>
               <w:rPr>
-                <w:rFonts w:ascii="TH SarabunPSK" w:hAnsi="TH SarabunPSK" w:cs="TH SarabunPSK" w:hint="cs"/>
+                <w:rFonts w:ascii="TH SarabunPSK" w:hAnsi="TH SarabunPSK" w:cs="TH SarabunPSK"/>
                 <w:sz w:val="28"/>
                 <w:szCs w:val="32"/>
               </w:rPr>
@@ -426,7 +466,7 @@
             <w:pPr>
               <w:jc w:val="center"/>
               <w:rPr>
-                <w:rFonts w:ascii="TH SarabunPSK" w:hAnsi="TH SarabunPSK" w:cs="TH SarabunPSK" w:hint="cs"/>
+                <w:rFonts w:ascii="TH SarabunPSK" w:hAnsi="TH SarabunPSK" w:cs="TH SarabunPSK"/>
                 <w:sz w:val="28"/>
                 <w:szCs w:val="32"/>
               </w:rPr>
@@ -441,7 +481,7 @@
             <w:pPr>
               <w:jc w:val="center"/>
               <w:rPr>
-                <w:rFonts w:ascii="TH SarabunPSK" w:hAnsi="TH SarabunPSK" w:cs="TH SarabunPSK" w:hint="cs"/>
+                <w:rFonts w:ascii="TH SarabunPSK" w:hAnsi="TH SarabunPSK" w:cs="TH SarabunPSK"/>
                 <w:sz w:val="28"/>
                 <w:szCs w:val="32"/>
               </w:rPr>
@@ -458,7 +498,7 @@
           <w:p>
             <w:pPr>
               <w:rPr>
-                <w:rFonts w:ascii="TH SarabunPSK" w:hAnsi="TH SarabunPSK" w:cs="TH SarabunPSK" w:hint="cs"/>
+                <w:rFonts w:ascii="TH SarabunPSK" w:hAnsi="TH SarabunPSK" w:cs="TH SarabunPSK"/>
                 <w:sz w:val="28"/>
                 <w:szCs w:val="32"/>
               </w:rPr>
@@ -483,7 +523,7 @@
             <w:pPr>
               <w:jc w:val="center"/>
               <w:rPr>
-                <w:rFonts w:ascii="TH SarabunPSK" w:hAnsi="TH SarabunPSK" w:cs="TH SarabunPSK" w:hint="cs"/>
+                <w:rFonts w:ascii="TH SarabunPSK" w:hAnsi="TH SarabunPSK" w:cs="TH SarabunPSK"/>
                 <w:sz w:val="28"/>
                 <w:szCs w:val="32"/>
               </w:rPr>
@@ -499,7 +539,7 @@
             <w:pPr>
               <w:jc w:val="center"/>
               <w:rPr>
-                <w:rFonts w:ascii="TH SarabunPSK" w:hAnsi="TH SarabunPSK" w:cs="TH SarabunPSK" w:hint="cs"/>
+                <w:rFonts w:ascii="TH SarabunPSK" w:hAnsi="TH SarabunPSK" w:cs="TH SarabunPSK"/>
                 <w:sz w:val="28"/>
                 <w:szCs w:val="32"/>
               </w:rPr>
@@ -515,7 +555,7 @@
             <w:pPr>
               <w:jc w:val="center"/>
               <w:rPr>
-                <w:rFonts w:ascii="TH SarabunPSK" w:hAnsi="TH SarabunPSK" w:cs="TH SarabunPSK" w:hint="cs"/>
+                <w:rFonts w:ascii="TH SarabunPSK" w:hAnsi="TH SarabunPSK" w:cs="TH SarabunPSK"/>
                 <w:sz w:val="28"/>
                 <w:szCs w:val="32"/>
               </w:rPr>
@@ -531,7 +571,7 @@
             <w:pPr>
               <w:jc w:val="center"/>
               <w:rPr>
-                <w:rFonts w:ascii="TH SarabunPSK" w:hAnsi="TH SarabunPSK" w:cs="TH SarabunPSK" w:hint="cs"/>
+                <w:rFonts w:ascii="TH SarabunPSK" w:hAnsi="TH SarabunPSK" w:cs="TH SarabunPSK"/>
                 <w:sz w:val="28"/>
                 <w:szCs w:val="32"/>
               </w:rPr>
@@ -546,7 +586,7 @@
             <w:pPr>
               <w:jc w:val="center"/>
               <w:rPr>
-                <w:rFonts w:ascii="TH SarabunPSK" w:hAnsi="TH SarabunPSK" w:cs="TH SarabunPSK" w:hint="cs"/>
+                <w:rFonts w:ascii="TH SarabunPSK" w:hAnsi="TH SarabunPSK" w:cs="TH SarabunPSK"/>
                 <w:sz w:val="28"/>
                 <w:szCs w:val="32"/>
               </w:rPr>
@@ -566,7 +606,7 @@
             <w:pPr>
               <w:jc w:val="center"/>
               <w:rPr>
-                <w:rFonts w:ascii="TH SarabunPSK" w:hAnsi="TH SarabunPSK" w:cs="TH SarabunPSK" w:hint="cs"/>
+                <w:rFonts w:ascii="TH SarabunPSK" w:hAnsi="TH SarabunPSK" w:cs="TH SarabunPSK"/>
                 <w:sz w:val="28"/>
                 <w:szCs w:val="32"/>
               </w:rPr>
@@ -591,7 +631,7 @@
             <w:pPr>
               <w:jc w:val="center"/>
               <w:rPr>
-                <w:rFonts w:ascii="TH SarabunPSK" w:hAnsi="TH SarabunPSK" w:cs="TH SarabunPSK" w:hint="cs"/>
+                <w:rFonts w:ascii="TH SarabunPSK" w:hAnsi="TH SarabunPSK" w:cs="TH SarabunPSK"/>
                 <w:sz w:val="28"/>
                 <w:szCs w:val="32"/>
               </w:rPr>
@@ -602,64 +642,16 @@
       <w:tr>
         <w:tc>
           <w:tcPr>
-            <w:tcW w:w="7508" w:type="dxa"/>
-            <w:gridSpan w:val="5"/>
+            <w:tcW w:w="9016" w:type="dxa"/>
+            <w:gridSpan w:val="6"/>
+            <w:shd w:val="clear" w:color="auto" w:fill="FFC000"/>
             <w:vAlign w:val="center"/>
           </w:tcPr>
           <w:p>
             <w:pPr>
               <w:rPr>
                 <w:rFonts w:ascii="TH SarabunPSK" w:hAnsi="TH SarabunPSK" w:cs="TH SarabunPSK" w:hint="cs"/>
-                <w:sz w:val="28"/>
-                <w:szCs w:val="32"/>
-              </w:rPr>
-            </w:pPr>
-            <w:r>
-              <w:rPr>
-                <w:rFonts w:ascii="TH SarabunPSK" w:hAnsi="TH SarabunPSK" w:cs="TH SarabunPSK" w:hint="cs"/>
-                <w:sz w:val="28"/>
-                <w:szCs w:val="32"/>
-                <w:cs/>
-              </w:rPr>
-              <w:t>ชำระเงินทุกวันที่ 5 ของเดือนเลขที่บัญชี</w:t>
-            </w:r>
-            <w:r>
-              <w:rPr>
-                <w:rFonts w:ascii="TH SarabunPSK" w:hAnsi="TH SarabunPSK" w:cs="TH SarabunPSK" w:hint="cs"/>
-                <w:sz w:val="28"/>
-                <w:szCs w:val="32"/>
-                <w:cs/>
-              </w:rPr>
-              <w:t xml:space="preserve"> </w:t>
-            </w:r>
-            <w:r>
-              <w:rPr>
-                <w:rFonts w:ascii="TH SarabunPSK" w:hAnsi="TH SarabunPSK" w:cs="TH SarabunPSK" w:hint="cs"/>
-                <w:sz w:val="28"/>
-                <w:szCs w:val="32"/>
-                <w:cs/>
-              </w:rPr>
-              <w:t>:</w:t>
-            </w:r>
-            <w:r>
-              <w:rPr>
-                <w:rFonts w:ascii="TH SarabunPSK" w:hAnsi="TH SarabunPSK" w:cs="TH SarabunPSK" w:hint="cs"/>
-                <w:sz w:val="28"/>
-                <w:szCs w:val="32"/>
-                <w:cs/>
-              </w:rPr>
-              <w:t xml:space="preserve"> 9898093609 ธนาคารกรุงไทย</w:t>
-            </w:r>
-          </w:p>
-        </w:tc>
-        <w:tc>
-          <w:tcPr>
-            <w:tcW w:w="1508" w:type="dxa"/>
-          </w:tcPr>
-          <w:p>
-            <w:pPr>
-              <w:rPr>
-                <w:rFonts w:ascii="TH SarabunPSK" w:hAnsi="TH SarabunPSK" w:cs="TH SarabunPSK" w:hint="cs"/>
+                <w:color w:val="FFC000"/>
                 <w:sz w:val="28"/>
                 <w:szCs w:val="32"/>
                 <w:cs/>
@@ -672,7 +664,7 @@
     <w:p>
       <w:pPr>
         <w:rPr>
-          <w:rFonts w:ascii="TH SarabunPSK" w:hAnsi="TH SarabunPSK" w:cs="TH SarabunPSK" w:hint="cs"/>
+          <w:rFonts w:ascii="TH SarabunPSK" w:hAnsi="TH SarabunPSK" w:cs="TH SarabunPSK"/>
           <w:sz w:val="36"/>
           <w:szCs w:val="40"/>
         </w:rPr>
@@ -682,7 +674,7 @@
       <w:pPr>
         <w:jc w:val="center"/>
         <w:rPr>
-          <w:rFonts w:ascii="TH SarabunPSK" w:hAnsi="TH SarabunPSK" w:cs="TH SarabunPSK" w:hint="cs"/>
+          <w:rFonts w:ascii="TH SarabunPSK" w:hAnsi="TH SarabunPSK" w:cs="TH SarabunPSK"/>
           <w:sz w:val="36"/>
           <w:szCs w:val="40"/>
         </w:rPr>
@@ -719,7 +711,7 @@
       <w:pPr>
         <w:jc w:val="center"/>
         <w:rPr>
-          <w:rFonts w:ascii="TH SarabunPSK" w:hAnsi="TH SarabunPSK" w:cs="TH SarabunPSK" w:hint="cs"/>
+          <w:rFonts w:ascii="TH SarabunPSK" w:hAnsi="TH SarabunPSK" w:cs="TH SarabunPSK"/>
           <w:sz w:val="36"/>
           <w:szCs w:val="40"/>
         </w:rPr>
